--- a/tests/org.obeonetwork.m2doc.tests/resources/excelServices/asTable/asTable-expected-generation.docx
+++ b/tests/org.obeonetwork.m2doc.tests/resources/excelServices/asTable/asTable-expected-generation.docx
@@ -373,18 +373,10 @@
       </w:tr>
     </w:tbl>
     <w:p>
-      <w:proofErr w:type="spellStart"/>
-      <w:proofErr w:type="spellEnd"/>
       <w:bookmarkStart w:id="0" w:name="_GoBack"/>
       <w:bookmarkEnd w:id="0"/>
       <w:r>
-        <w:t xml:space="preserve">End of </w:t>
-      </w:r>
-      <w:r>
-        <w:t>demonstration</w:t>
-      </w:r>
-      <w:r>
-        <w:t>.</w:t>
+        <w:t>End of demonstration.</w:t>
       </w:r>
     </w:p>
     <w:sectPr>

--- a/tests/org.obeonetwork.m2doc.tests/resources/excelServices/asTable/asTable-expected-generation.docx
+++ b/tests/org.obeonetwork.m2doc.tests/resources/excelServices/asTable/asTable-expected-generation.docx
@@ -43,6 +43,7 @@
             </w:pPr>
             <w:r>
               <w:rPr>
+                <w:rFonts w:ascii="Calibri" w:hAnsi="Calibri" w:cs="Calibri" w:eastAsia="Calibri"/>
                 <w:b w:val="false"/>
                 <w:i w:val="false"/>
                 <w:strike w:val="false"/>
@@ -60,6 +61,7 @@
             </w:pPr>
             <w:r>
               <w:rPr>
+                <w:rFonts w:ascii="Calibri" w:hAnsi="Calibri" w:cs="Calibri" w:eastAsia="Calibri"/>
                 <w:b w:val="false"/>
                 <w:i w:val="false"/>
                 <w:strike w:val="false"/>
@@ -77,6 +79,7 @@
             </w:pPr>
             <w:r>
               <w:rPr>
+                <w:rFonts w:ascii="Calibri" w:hAnsi="Calibri" w:cs="Calibri" w:eastAsia="Calibri"/>
                 <w:b w:val="false"/>
                 <w:i w:val="false"/>
                 <w:strike w:val="false"/>
@@ -94,6 +97,7 @@
             </w:pPr>
             <w:r>
               <w:rPr>
+                <w:rFonts w:ascii="Calibri" w:hAnsi="Calibri" w:cs="Calibri" w:eastAsia="Calibri"/>
                 <w:b w:val="true"/>
                 <w:i w:val="false"/>
                 <w:strike w:val="false"/>
@@ -113,6 +117,7 @@
             </w:pPr>
             <w:r>
               <w:rPr>
+                <w:rFonts w:ascii="Calibri" w:hAnsi="Calibri" w:cs="Calibri" w:eastAsia="Calibri"/>
                 <w:b w:val="false"/>
                 <w:i w:val="false"/>
                 <w:strike w:val="false"/>
@@ -130,6 +135,7 @@
             </w:pPr>
             <w:r>
               <w:rPr>
+                <w:rFonts w:ascii="Calibri" w:hAnsi="Calibri" w:cs="Calibri" w:eastAsia="Calibri"/>
                 <w:b w:val="false"/>
                 <w:i w:val="false"/>
                 <w:strike w:val="false"/>
@@ -147,6 +153,7 @@
             </w:pPr>
             <w:r>
               <w:rPr>
+                <w:rFonts w:ascii="Calibri" w:hAnsi="Calibri" w:cs="Calibri" w:eastAsia="Calibri"/>
                 <w:b w:val="false"/>
                 <w:i w:val="false"/>
                 <w:strike w:val="false"/>
@@ -164,6 +171,7 @@
             </w:pPr>
             <w:r>
               <w:rPr>
+                <w:rFonts w:ascii="Calibri" w:hAnsi="Calibri" w:cs="Calibri" w:eastAsia="Calibri"/>
                 <w:b w:val="false"/>
                 <w:i w:val="false"/>
                 <w:strike w:val="false"/>
@@ -183,6 +191,7 @@
             </w:pPr>
             <w:r>
               <w:rPr>
+                <w:rFonts w:ascii="Calibri" w:hAnsi="Calibri" w:cs="Calibri" w:eastAsia="Calibri"/>
                 <w:b w:val="false"/>
                 <w:i w:val="false"/>
                 <w:strike w:val="false"/>
@@ -200,6 +209,7 @@
             </w:pPr>
             <w:r>
               <w:rPr>
+                <w:rFonts w:ascii="Calibri" w:hAnsi="Calibri" w:cs="Calibri" w:eastAsia="Calibri"/>
                 <w:b w:val="false"/>
                 <w:i w:val="false"/>
                 <w:strike w:val="false"/>
@@ -217,6 +227,7 @@
             </w:pPr>
             <w:r>
               <w:rPr>
+                <w:rFonts w:ascii="Calibri" w:hAnsi="Calibri" w:cs="Calibri" w:eastAsia="Calibri"/>
                 <w:b w:val="false"/>
                 <w:i w:val="false"/>
                 <w:strike w:val="false"/>
@@ -234,6 +245,7 @@
             </w:pPr>
             <w:r>
               <w:rPr>
+                <w:rFonts w:ascii="Calibri" w:hAnsi="Calibri" w:cs="Calibri" w:eastAsia="Calibri"/>
                 <w:b w:val="false"/>
                 <w:i w:val="false"/>
                 <w:strike w:val="false"/>
@@ -253,6 +265,7 @@
             </w:pPr>
             <w:r>
               <w:rPr>
+                <w:rFonts w:ascii="Calibri" w:hAnsi="Calibri" w:cs="Calibri" w:eastAsia="Calibri"/>
                 <w:b w:val="false"/>
                 <w:i w:val="false"/>
                 <w:strike w:val="false"/>
@@ -270,6 +283,7 @@
             </w:pPr>
             <w:r>
               <w:rPr>
+                <w:rFonts w:ascii="Calibri" w:hAnsi="Calibri" w:cs="Calibri" w:eastAsia="Calibri"/>
                 <w:b w:val="false"/>
                 <w:i w:val="false"/>
                 <w:strike w:val="false"/>
@@ -287,6 +301,7 @@
             </w:pPr>
             <w:r>
               <w:rPr>
+                <w:rFonts w:ascii="Calibri" w:hAnsi="Calibri" w:cs="Calibri" w:eastAsia="Calibri"/>
                 <w:b w:val="false"/>
                 <w:i w:val="false"/>
                 <w:strike w:val="false"/>
@@ -304,6 +319,7 @@
             </w:pPr>
             <w:r>
               <w:rPr>
+                <w:rFonts w:ascii="Calibri" w:hAnsi="Calibri" w:cs="Calibri" w:eastAsia="Calibri"/>
                 <w:b w:val="false"/>
                 <w:i w:val="false"/>
                 <w:strike w:val="false"/>
@@ -343,6 +359,7 @@
             </w:pPr>
             <w:r>
               <w:rPr>
+                <w:rFonts w:ascii="Calibri" w:hAnsi="Calibri" w:cs="Calibri" w:eastAsia="Calibri"/>
                 <w:b w:val="false"/>
                 <w:i w:val="false"/>
                 <w:strike w:val="false"/>
@@ -360,6 +377,7 @@
             </w:pPr>
             <w:r>
               <w:rPr>
+                <w:rFonts w:ascii="Calibri" w:hAnsi="Calibri" w:cs="Calibri" w:eastAsia="Calibri"/>
                 <w:b w:val="false"/>
                 <w:i w:val="false"/>
                 <w:strike w:val="false"/>

--- a/tests/org.obeonetwork.m2doc.tests/resources/excelServices/asTable/asTable-expected-generation.docx
+++ b/tests/org.obeonetwork.m2doc.tests/resources/excelServices/asTable/asTable-expected-generation.docx
@@ -43,12 +43,12 @@
             </w:pPr>
             <w:r>
               <w:rPr>
-                <w:rFonts w:ascii="Calibri" w:hAnsi="Calibri" w:cs="Calibri" w:eastAsia="Calibri"/>
-                <w:b w:val="false"/>
-                <w:i w:val="false"/>
-                <w:strike w:val="false"/>
-                <w:color w:val="000000"/>
-                <w:sz w:val="22"/>
+                <w:sz w:val="22"/>
+                <w:rFonts w:ascii="Calibri" w:hAnsi="Calibri" w:cs="Calibri" w:eastAsia="Calibri"/>
+                <w:b w:val="off"/>
+                <w:i w:val="off"/>
+                <w:strike w:val="off"/>
+                <w:color w:val="000000"/>
               </w:rPr>
               <w:t>Item</w:t>
             </w:r>
@@ -61,12 +61,12 @@
             </w:pPr>
             <w:r>
               <w:rPr>
-                <w:rFonts w:ascii="Calibri" w:hAnsi="Calibri" w:cs="Calibri" w:eastAsia="Calibri"/>
-                <w:b w:val="false"/>
-                <w:i w:val="false"/>
-                <w:strike w:val="false"/>
-                <w:color w:val="000000"/>
-                <w:sz w:val="22"/>
+                <w:sz w:val="22"/>
+                <w:rFonts w:ascii="Calibri" w:hAnsi="Calibri" w:cs="Calibri" w:eastAsia="Calibri"/>
+                <w:b w:val="off"/>
+                <w:i w:val="off"/>
+                <w:strike w:val="off"/>
+                <w:color w:val="000000"/>
               </w:rPr>
               <w:t>Price</w:t>
             </w:r>
@@ -79,12 +79,12 @@
             </w:pPr>
             <w:r>
               <w:rPr>
-                <w:rFonts w:ascii="Calibri" w:hAnsi="Calibri" w:cs="Calibri" w:eastAsia="Calibri"/>
-                <w:b w:val="false"/>
-                <w:i w:val="false"/>
-                <w:strike w:val="false"/>
-                <w:color w:val="000000"/>
-                <w:sz w:val="22"/>
+                <w:sz w:val="22"/>
+                <w:rFonts w:ascii="Calibri" w:hAnsi="Calibri" w:cs="Calibri" w:eastAsia="Calibri"/>
+                <w:b w:val="off"/>
+                <w:i w:val="off"/>
+                <w:strike w:val="off"/>
+                <w:color w:val="000000"/>
               </w:rPr>
               <w:t>Quantity</w:t>
             </w:r>
@@ -97,12 +97,12 @@
             </w:pPr>
             <w:r>
               <w:rPr>
-                <w:rFonts w:ascii="Calibri" w:hAnsi="Calibri" w:cs="Calibri" w:eastAsia="Calibri"/>
-                <w:b w:val="true"/>
-                <w:i w:val="false"/>
-                <w:strike w:val="false"/>
-                <w:color w:val="000000"/>
-                <w:sz w:val="22"/>
+                <w:sz w:val="22"/>
+                <w:rFonts w:ascii="Calibri" w:hAnsi="Calibri" w:cs="Calibri" w:eastAsia="Calibri"/>
+                <w:b w:val="on"/>
+                <w:i w:val="off"/>
+                <w:strike w:val="off"/>
+                <w:color w:val="000000"/>
               </w:rPr>
               <w:t>Total</w:t>
             </w:r>
@@ -117,12 +117,12 @@
             </w:pPr>
             <w:r>
               <w:rPr>
-                <w:rFonts w:ascii="Calibri" w:hAnsi="Calibri" w:cs="Calibri" w:eastAsia="Calibri"/>
-                <w:b w:val="false"/>
-                <w:i w:val="false"/>
-                <w:strike w:val="false"/>
-                <w:color w:val="000000"/>
-                <w:sz w:val="22"/>
+                <w:sz w:val="22"/>
+                <w:rFonts w:ascii="Calibri" w:hAnsi="Calibri" w:cs="Calibri" w:eastAsia="Calibri"/>
+                <w:b w:val="off"/>
+                <w:i w:val="off"/>
+                <w:strike w:val="off"/>
+                <w:color w:val="000000"/>
               </w:rPr>
               <w:t>Apple</w:t>
             </w:r>
@@ -135,12 +135,12 @@
             </w:pPr>
             <w:r>
               <w:rPr>
-                <w:rFonts w:ascii="Calibri" w:hAnsi="Calibri" w:cs="Calibri" w:eastAsia="Calibri"/>
-                <w:b w:val="false"/>
-                <w:i w:val="false"/>
-                <w:strike w:val="false"/>
-                <w:color w:val="000000"/>
-                <w:sz w:val="22"/>
+                <w:sz w:val="22"/>
+                <w:rFonts w:ascii="Calibri" w:hAnsi="Calibri" w:cs="Calibri" w:eastAsia="Calibri"/>
+                <w:b w:val="off"/>
+                <w:i w:val="off"/>
+                <w:strike w:val="off"/>
+                <w:color w:val="000000"/>
               </w:rPr>
               <w:t>1,76 €</w:t>
             </w:r>
@@ -153,12 +153,12 @@
             </w:pPr>
             <w:r>
               <w:rPr>
-                <w:rFonts w:ascii="Calibri" w:hAnsi="Calibri" w:cs="Calibri" w:eastAsia="Calibri"/>
-                <w:b w:val="false"/>
-                <w:i w:val="false"/>
-                <w:strike w:val="false"/>
-                <w:color w:val="000000"/>
-                <w:sz w:val="22"/>
+                <w:sz w:val="22"/>
+                <w:rFonts w:ascii="Calibri" w:hAnsi="Calibri" w:cs="Calibri" w:eastAsia="Calibri"/>
+                <w:b w:val="off"/>
+                <w:i w:val="off"/>
+                <w:strike w:val="off"/>
+                <w:color w:val="000000"/>
               </w:rPr>
               <w:t>23</w:t>
             </w:r>
@@ -171,12 +171,12 @@
             </w:pPr>
             <w:r>
               <w:rPr>
-                <w:rFonts w:ascii="Calibri" w:hAnsi="Calibri" w:cs="Calibri" w:eastAsia="Calibri"/>
-                <w:b w:val="false"/>
-                <w:i w:val="false"/>
-                <w:strike w:val="false"/>
-                <w:color w:val="000000"/>
-                <w:sz w:val="22"/>
+                <w:sz w:val="22"/>
+                <w:rFonts w:ascii="Calibri" w:hAnsi="Calibri" w:cs="Calibri" w:eastAsia="Calibri"/>
+                <w:b w:val="off"/>
+                <w:i w:val="off"/>
+                <w:strike w:val="off"/>
+                <w:color w:val="000000"/>
               </w:rPr>
               <w:t>40,48 €</w:t>
             </w:r>
@@ -191,12 +191,12 @@
             </w:pPr>
             <w:r>
               <w:rPr>
-                <w:rFonts w:ascii="Calibri" w:hAnsi="Calibri" w:cs="Calibri" w:eastAsia="Calibri"/>
-                <w:b w:val="false"/>
-                <w:i w:val="false"/>
-                <w:strike w:val="false"/>
-                <w:color w:val="000000"/>
-                <w:sz w:val="22"/>
+                <w:sz w:val="22"/>
+                <w:rFonts w:ascii="Calibri" w:hAnsi="Calibri" w:cs="Calibri" w:eastAsia="Calibri"/>
+                <w:b w:val="off"/>
+                <w:i w:val="off"/>
+                <w:strike w:val="off"/>
+                <w:color w:val="000000"/>
               </w:rPr>
               <w:t>Orange</w:t>
             </w:r>
@@ -209,12 +209,12 @@
             </w:pPr>
             <w:r>
               <w:rPr>
-                <w:rFonts w:ascii="Calibri" w:hAnsi="Calibri" w:cs="Calibri" w:eastAsia="Calibri"/>
-                <w:b w:val="false"/>
-                <w:i w:val="false"/>
-                <w:strike w:val="false"/>
-                <w:color w:val="000000"/>
-                <w:sz w:val="22"/>
+                <w:sz w:val="22"/>
+                <w:rFonts w:ascii="Calibri" w:hAnsi="Calibri" w:cs="Calibri" w:eastAsia="Calibri"/>
+                <w:b w:val="off"/>
+                <w:i w:val="off"/>
+                <w:strike w:val="off"/>
+                <w:color w:val="000000"/>
               </w:rPr>
               <w:t>2,12 €</w:t>
             </w:r>
@@ -227,12 +227,12 @@
             </w:pPr>
             <w:r>
               <w:rPr>
-                <w:rFonts w:ascii="Calibri" w:hAnsi="Calibri" w:cs="Calibri" w:eastAsia="Calibri"/>
-                <w:b w:val="false"/>
-                <w:i w:val="false"/>
-                <w:strike w:val="false"/>
-                <w:color w:val="000000"/>
-                <w:sz w:val="22"/>
+                <w:sz w:val="22"/>
+                <w:rFonts w:ascii="Calibri" w:hAnsi="Calibri" w:cs="Calibri" w:eastAsia="Calibri"/>
+                <w:b w:val="off"/>
+                <w:i w:val="off"/>
+                <w:strike w:val="off"/>
+                <w:color w:val="000000"/>
               </w:rPr>
               <w:t>13</w:t>
             </w:r>
@@ -245,12 +245,12 @@
             </w:pPr>
             <w:r>
               <w:rPr>
-                <w:rFonts w:ascii="Calibri" w:hAnsi="Calibri" w:cs="Calibri" w:eastAsia="Calibri"/>
-                <w:b w:val="false"/>
-                <w:i w:val="false"/>
-                <w:strike w:val="false"/>
-                <w:color w:val="000000"/>
-                <w:sz w:val="22"/>
+                <w:sz w:val="22"/>
+                <w:rFonts w:ascii="Calibri" w:hAnsi="Calibri" w:cs="Calibri" w:eastAsia="Calibri"/>
+                <w:b w:val="off"/>
+                <w:i w:val="off"/>
+                <w:strike w:val="off"/>
+                <w:color w:val="000000"/>
               </w:rPr>
               <w:t>27,56 €</w:t>
             </w:r>
@@ -265,12 +265,12 @@
             </w:pPr>
             <w:r>
               <w:rPr>
-                <w:rFonts w:ascii="Calibri" w:hAnsi="Calibri" w:cs="Calibri" w:eastAsia="Calibri"/>
-                <w:b w:val="false"/>
-                <w:i w:val="false"/>
-                <w:strike w:val="false"/>
-                <w:color w:val="000000"/>
-                <w:sz w:val="22"/>
+                <w:sz w:val="22"/>
+                <w:rFonts w:ascii="Calibri" w:hAnsi="Calibri" w:cs="Calibri" w:eastAsia="Calibri"/>
+                <w:b w:val="off"/>
+                <w:i w:val="off"/>
+                <w:strike w:val="off"/>
+                <w:color w:val="000000"/>
               </w:rPr>
               <w:t>Banana</w:t>
             </w:r>
@@ -283,12 +283,12 @@
             </w:pPr>
             <w:r>
               <w:rPr>
-                <w:rFonts w:ascii="Calibri" w:hAnsi="Calibri" w:cs="Calibri" w:eastAsia="Calibri"/>
-                <w:b w:val="false"/>
-                <w:i w:val="false"/>
-                <w:strike w:val="false"/>
-                <w:color w:val="000000"/>
-                <w:sz w:val="22"/>
+                <w:sz w:val="22"/>
+                <w:rFonts w:ascii="Calibri" w:hAnsi="Calibri" w:cs="Calibri" w:eastAsia="Calibri"/>
+                <w:b w:val="off"/>
+                <w:i w:val="off"/>
+                <w:strike w:val="off"/>
+                <w:color w:val="000000"/>
               </w:rPr>
               <w:t>1,99 €</w:t>
             </w:r>
@@ -301,12 +301,12 @@
             </w:pPr>
             <w:r>
               <w:rPr>
-                <w:rFonts w:ascii="Calibri" w:hAnsi="Calibri" w:cs="Calibri" w:eastAsia="Calibri"/>
-                <w:b w:val="false"/>
-                <w:i w:val="false"/>
-                <w:strike w:val="false"/>
-                <w:color w:val="000000"/>
-                <w:sz w:val="22"/>
+                <w:sz w:val="22"/>
+                <w:rFonts w:ascii="Calibri" w:hAnsi="Calibri" w:cs="Calibri" w:eastAsia="Calibri"/>
+                <w:b w:val="off"/>
+                <w:i w:val="off"/>
+                <w:strike w:val="off"/>
+                <w:color w:val="000000"/>
               </w:rPr>
               <w:t>45</w:t>
             </w:r>
@@ -319,12 +319,12 @@
             </w:pPr>
             <w:r>
               <w:rPr>
-                <w:rFonts w:ascii="Calibri" w:hAnsi="Calibri" w:cs="Calibri" w:eastAsia="Calibri"/>
-                <w:b w:val="false"/>
-                <w:i w:val="false"/>
-                <w:strike w:val="false"/>
-                <w:color w:val="000000"/>
-                <w:sz w:val="22"/>
+                <w:sz w:val="22"/>
+                <w:rFonts w:ascii="Calibri" w:hAnsi="Calibri" w:cs="Calibri" w:eastAsia="Calibri"/>
+                <w:b w:val="off"/>
+                <w:i w:val="off"/>
+                <w:strike w:val="off"/>
+                <w:color w:val="000000"/>
               </w:rPr>
               <w:t>89,55 €</w:t>
             </w:r>
@@ -359,12 +359,12 @@
             </w:pPr>
             <w:r>
               <w:rPr>
-                <w:rFonts w:ascii="Calibri" w:hAnsi="Calibri" w:cs="Calibri" w:eastAsia="Calibri"/>
-                <w:b w:val="false"/>
-                <w:i w:val="false"/>
-                <w:strike w:val="false"/>
-                <w:color w:val="000000"/>
-                <w:sz w:val="22"/>
+                <w:sz w:val="22"/>
+                <w:rFonts w:ascii="Calibri" w:hAnsi="Calibri" w:cs="Calibri" w:eastAsia="Calibri"/>
+                <w:b w:val="off"/>
+                <w:i w:val="off"/>
+                <w:strike w:val="off"/>
+                <w:color w:val="000000"/>
               </w:rPr>
               <w:t>Total</w:t>
             </w:r>
@@ -377,12 +377,12 @@
             </w:pPr>
             <w:r>
               <w:rPr>
-                <w:rFonts w:ascii="Calibri" w:hAnsi="Calibri" w:cs="Calibri" w:eastAsia="Calibri"/>
-                <w:b w:val="false"/>
-                <w:i w:val="false"/>
-                <w:strike w:val="false"/>
-                <w:color w:val="000000"/>
-                <w:sz w:val="22"/>
+                <w:sz w:val="22"/>
+                <w:rFonts w:ascii="Calibri" w:hAnsi="Calibri" w:cs="Calibri" w:eastAsia="Calibri"/>
+                <w:b w:val="off"/>
+                <w:i w:val="off"/>
+                <w:strike w:val="off"/>
+                <w:color w:val="000000"/>
               </w:rPr>
               <w:t>157,59 €</w:t>
             </w:r>

--- a/tests/org.obeonetwork.m2doc.tests/resources/excelServices/asTable/asTable-expected-generation.docx
+++ b/tests/org.obeonetwork.m2doc.tests/resources/excelServices/asTable/asTable-expected-generation.docx
@@ -337,19 +337,13 @@
             <w:pPr>
               <w:spacing w:before="0" w:after="0"/>
             </w:pPr>
-            <w:r>
-              <w:t/>
-            </w:r>
-          </w:p>
-        </w:tc>
-        <w:tc>
-          <w:p>
-            <w:pPr>
-              <w:spacing w:before="0" w:after="0"/>
-            </w:pPr>
-            <w:r>
-              <w:t/>
-            </w:r>
+          </w:p>
+        </w:tc>
+        <w:tc>
+          <w:p>
+            <w:pPr>
+              <w:spacing w:before="0" w:after="0"/>
+            </w:pPr>
           </w:p>
         </w:tc>
         <w:tc>
